--- a/module-8/marquez-module8.2.docx
+++ b/module-8/marquez-module8.2.docx
@@ -65,50 +65,26 @@
       </w:r>
       <w:r>
         <w:tab/>
-        <w:t>Module 8.2</w:t>
-      </w:r>
-      <w:r>
-        <w:tab/>
+        <w:t xml:space="preserve">Module </w:t>
+      </w:r>
+      <w:r>
+        <w:t>8</w:t>
+      </w:r>
+      <w:r>
+        <w:t>.2</w:t>
       </w:r>
     </w:p>
     <w:p/>
-    <w:p>
-      <w:r>
-        <w:t xml:space="preserve">** There </w:t>
-      </w:r>
-      <w:r>
-        <w:t xml:space="preserve">was no prompt to save the updated </w:t>
-      </w:r>
-      <w:proofErr w:type="spellStart"/>
-      <w:r>
-        <w:t>json</w:t>
-      </w:r>
-      <w:proofErr w:type="spellEnd"/>
-      <w:r>
-        <w:t xml:space="preserve"> file, so I created it myself in the .</w:t>
-      </w:r>
-      <w:proofErr w:type="spellStart"/>
-      <w:r>
-        <w:t>py</w:t>
-      </w:r>
-      <w:proofErr w:type="spellEnd"/>
-      <w:r>
-        <w:t xml:space="preserve"> file.</w:t>
-      </w:r>
-      <w:r>
-        <w:tab/>
-      </w:r>
-    </w:p>
     <w:p>
       <w:r>
         <w:rPr>
           <w:noProof/>
         </w:rPr>
         <w:drawing>
-          <wp:inline distT="0" distB="0" distL="0" distR="0" wp14:anchorId="237C15B4" wp14:editId="3041B7E4">
-            <wp:extent cx="5943600" cy="2543810"/>
+          <wp:inline distT="0" distB="0" distL="0" distR="0" wp14:anchorId="7A50260B" wp14:editId="356BE70B">
+            <wp:extent cx="5943600" cy="3392170"/>
             <wp:effectExtent l="0" t="0" r="0" b="0"/>
-            <wp:docPr id="806084116" name="Picture 2" descr="A screenshot of a computer&#10;&#10;Description automatically generated"/>
+            <wp:docPr id="975841576" name="Picture 1" descr="A screenshot of a computer&#10;&#10;Description automatically generated"/>
             <wp:cNvGraphicFramePr>
               <a:graphicFrameLocks xmlns:a="http://schemas.openxmlformats.org/drawingml/2006/main" noChangeAspect="1"/>
             </wp:cNvGraphicFramePr>
@@ -116,7 +92,7 @@
               <a:graphicData uri="http://schemas.openxmlformats.org/drawingml/2006/picture">
                 <pic:pic xmlns:pic="http://schemas.openxmlformats.org/drawingml/2006/picture">
                   <pic:nvPicPr>
-                    <pic:cNvPr id="806084116" name="Picture 2" descr="A screenshot of a computer&#10;&#10;Description automatically generated"/>
+                    <pic:cNvPr id="975841576" name="Picture 1" descr="A screenshot of a computer&#10;&#10;Description automatically generated"/>
                     <pic:cNvPicPr/>
                   </pic:nvPicPr>
                   <pic:blipFill>
@@ -134,7 +110,7 @@
                   <pic:spPr>
                     <a:xfrm>
                       <a:off x="0" y="0"/>
-                      <a:ext cx="5943600" cy="2543810"/>
+                      <a:ext cx="5943600" cy="3392170"/>
                     </a:xfrm>
                     <a:prstGeom prst="rect">
                       <a:avLst/>
@@ -150,286 +126,102 @@
     <w:p/>
     <w:p>
       <w:r>
-        <w:t>[</w:t>
-      </w:r>
-    </w:p>
-    <w:p>
-      <w:r>
-        <w:t xml:space="preserve">    {</w:t>
-      </w:r>
-    </w:p>
-    <w:p>
-      <w:r>
-        <w:t xml:space="preserve">        "</w:t>
-      </w:r>
-      <w:proofErr w:type="spellStart"/>
-      <w:r>
-        <w:t>F_Name</w:t>
-      </w:r>
-      <w:proofErr w:type="spellEnd"/>
-      <w:r>
-        <w:t>": "Ellen",</w:t>
-      </w:r>
-    </w:p>
-    <w:p>
-      <w:r>
-        <w:t xml:space="preserve">        "</w:t>
-      </w:r>
-      <w:proofErr w:type="spellStart"/>
-      <w:r>
-        <w:t>L_Name</w:t>
-      </w:r>
-      <w:proofErr w:type="spellEnd"/>
-      <w:r>
-        <w:t>": "Ripley",</w:t>
-      </w:r>
-    </w:p>
-    <w:p>
-      <w:r>
-        <w:t xml:space="preserve">        "</w:t>
-      </w:r>
-      <w:proofErr w:type="spellStart"/>
-      <w:r>
-        <w:t>Student_ID</w:t>
-      </w:r>
-      <w:proofErr w:type="spellEnd"/>
-      <w:r>
-        <w:t>": 45604,</w:t>
-      </w:r>
-    </w:p>
-    <w:p>
-      <w:r>
-        <w:t xml:space="preserve">        "Email": "eripley@gmail.com"</w:t>
-      </w:r>
-    </w:p>
-    <w:p>
-      <w:r>
-        <w:t xml:space="preserve">    },</w:t>
-      </w:r>
-    </w:p>
-    <w:p>
-      <w:r>
-        <w:t xml:space="preserve">    {</w:t>
-      </w:r>
-    </w:p>
-    <w:p>
-      <w:r>
-        <w:t xml:space="preserve">        "</w:t>
-      </w:r>
-      <w:proofErr w:type="spellStart"/>
-      <w:r>
-        <w:t>F_Name</w:t>
-      </w:r>
-      <w:proofErr w:type="spellEnd"/>
-      <w:r>
-        <w:t>": "Arthur",</w:t>
-      </w:r>
-    </w:p>
-    <w:p>
-      <w:r>
-        <w:t xml:space="preserve">        "</w:t>
-      </w:r>
-      <w:proofErr w:type="spellStart"/>
-      <w:r>
-        <w:t>L_Name</w:t>
-      </w:r>
-      <w:proofErr w:type="spellEnd"/>
-      <w:r>
-        <w:t>": "Dallas",</w:t>
-      </w:r>
-    </w:p>
-    <w:p>
-      <w:r>
-        <w:t xml:space="preserve">        "</w:t>
-      </w:r>
-      <w:proofErr w:type="spellStart"/>
-      <w:r>
-        <w:t>Student_ID</w:t>
-      </w:r>
-      <w:proofErr w:type="spellEnd"/>
-      <w:r>
-        <w:t>": 45605,</w:t>
-      </w:r>
-    </w:p>
-    <w:p>
-      <w:r>
-        <w:t xml:space="preserve">        "Email": "adallas@gmail.com"</w:t>
-      </w:r>
-    </w:p>
-    <w:p>
-      <w:r>
-        <w:t xml:space="preserve">    },</w:t>
-      </w:r>
-    </w:p>
-    <w:p>
-      <w:r>
-        <w:t xml:space="preserve">    {</w:t>
-      </w:r>
-    </w:p>
-    <w:p>
-      <w:r>
-        <w:t xml:space="preserve">        "</w:t>
-      </w:r>
-      <w:proofErr w:type="spellStart"/>
-      <w:r>
-        <w:t>F_Name</w:t>
-      </w:r>
-      <w:proofErr w:type="spellEnd"/>
-      <w:r>
-        <w:t>": "Joan",</w:t>
-      </w:r>
-    </w:p>
-    <w:p>
-      <w:r>
-        <w:t xml:space="preserve">        "</w:t>
-      </w:r>
-      <w:proofErr w:type="spellStart"/>
-      <w:r>
-        <w:t>L_Name</w:t>
-      </w:r>
-      <w:proofErr w:type="spellEnd"/>
-      <w:r>
-        <w:t>": "Lambert",</w:t>
-      </w:r>
-    </w:p>
-    <w:p>
-      <w:r>
-        <w:t xml:space="preserve">        "</w:t>
-      </w:r>
-      <w:proofErr w:type="spellStart"/>
-      <w:r>
-        <w:t>Student_ID</w:t>
-      </w:r>
-      <w:proofErr w:type="spellEnd"/>
-      <w:r>
-        <w:t>": 45714,</w:t>
-      </w:r>
-    </w:p>
-    <w:p>
-      <w:r>
-        <w:t xml:space="preserve">        "Email": "jlambert@gmail.com"</w:t>
-      </w:r>
-    </w:p>
-    <w:p>
-      <w:r>
-        <w:t xml:space="preserve">    },</w:t>
-      </w:r>
-    </w:p>
-    <w:p>
-      <w:r>
-        <w:t xml:space="preserve">    {</w:t>
-      </w:r>
-    </w:p>
-    <w:p>
-      <w:r>
-        <w:t xml:space="preserve">        "</w:t>
-      </w:r>
-      <w:proofErr w:type="spellStart"/>
-      <w:r>
-        <w:t>F_Name</w:t>
-      </w:r>
-      <w:proofErr w:type="spellEnd"/>
-      <w:r>
-        <w:t>": "Thomas",</w:t>
-      </w:r>
-    </w:p>
-    <w:p>
-      <w:r>
-        <w:t xml:space="preserve">        "</w:t>
-      </w:r>
-      <w:proofErr w:type="spellStart"/>
-      <w:r>
-        <w:t>L_Name</w:t>
-      </w:r>
-      <w:proofErr w:type="spellEnd"/>
-      <w:r>
-        <w:t>": "Kane",</w:t>
-      </w:r>
-    </w:p>
-    <w:p>
-      <w:r>
-        <w:t xml:space="preserve">        "</w:t>
-      </w:r>
-      <w:proofErr w:type="spellStart"/>
-      <w:r>
-        <w:t>Student_ID</w:t>
-      </w:r>
-      <w:proofErr w:type="spellEnd"/>
-      <w:r>
-        <w:t>": 68554,</w:t>
-      </w:r>
-    </w:p>
-    <w:p>
-      <w:r>
-        <w:t xml:space="preserve">        "Email": "tkane@gmail.com"</w:t>
-      </w:r>
-    </w:p>
-    <w:p>
-      <w:r>
-        <w:t xml:space="preserve">    },</w:t>
-      </w:r>
-    </w:p>
-    <w:p>
-      <w:r>
-        <w:lastRenderedPageBreak/>
-        <w:t xml:space="preserve">    {</w:t>
-      </w:r>
-    </w:p>
-    <w:p>
-      <w:r>
-        <w:t xml:space="preserve">        "</w:t>
-      </w:r>
-      <w:proofErr w:type="spellStart"/>
-      <w:r>
-        <w:t>F_Name</w:t>
-      </w:r>
-      <w:proofErr w:type="spellEnd"/>
-      <w:r>
-        <w:t>": "Adrian",</w:t>
-      </w:r>
-    </w:p>
-    <w:p>
-      <w:r>
-        <w:t xml:space="preserve">        "</w:t>
-      </w:r>
-      <w:proofErr w:type="spellStart"/>
-      <w:r>
-        <w:t>L_Name</w:t>
-      </w:r>
-      <w:proofErr w:type="spellEnd"/>
-      <w:r>
-        <w:t>": "Marquez",</w:t>
-      </w:r>
-    </w:p>
-    <w:p>
-      <w:r>
-        <w:t xml:space="preserve">        "</w:t>
-      </w:r>
-      <w:proofErr w:type="spellStart"/>
-      <w:r>
-        <w:t>Student_ID</w:t>
-      </w:r>
-      <w:proofErr w:type="spellEnd"/>
-      <w:r>
-        <w:t>": 123456,</w:t>
-      </w:r>
-    </w:p>
-    <w:p>
-      <w:r>
-        <w:t xml:space="preserve">        "Email": "admarquez@my365.bellevue.edu"</w:t>
-      </w:r>
-    </w:p>
-    <w:p>
-      <w:r>
-        <w:t xml:space="preserve">    }</w:t>
-      </w:r>
-    </w:p>
-    <w:p>
-      <w:r>
-        <w:t>]</w:t>
+        <w:rPr>
+          <w:noProof/>
+        </w:rPr>
+        <w:drawing>
+          <wp:inline distT="0" distB="0" distL="0" distR="0" wp14:anchorId="5EB8E9E7" wp14:editId="343D7986">
+            <wp:extent cx="5943600" cy="3380105"/>
+            <wp:effectExtent l="0" t="0" r="0" b="0"/>
+            <wp:docPr id="301761523" name="Picture 2" descr="A screenshot of a computer&#10;&#10;Description automatically generated"/>
+            <wp:cNvGraphicFramePr>
+              <a:graphicFrameLocks xmlns:a="http://schemas.openxmlformats.org/drawingml/2006/main" noChangeAspect="1"/>
+            </wp:cNvGraphicFramePr>
+            <a:graphic xmlns:a="http://schemas.openxmlformats.org/drawingml/2006/main">
+              <a:graphicData uri="http://schemas.openxmlformats.org/drawingml/2006/picture">
+                <pic:pic xmlns:pic="http://schemas.openxmlformats.org/drawingml/2006/picture">
+                  <pic:nvPicPr>
+                    <pic:cNvPr id="301761523" name="Picture 2" descr="A screenshot of a computer&#10;&#10;Description automatically generated"/>
+                    <pic:cNvPicPr/>
+                  </pic:nvPicPr>
+                  <pic:blipFill>
+                    <a:blip r:embed="rId5" cstate="print">
+                      <a:extLst>
+                        <a:ext uri="{28A0092B-C50C-407E-A947-70E740481C1C}">
+                          <a14:useLocalDpi xmlns:a14="http://schemas.microsoft.com/office/drawing/2010/main" val="0"/>
+                        </a:ext>
+                      </a:extLst>
+                    </a:blip>
+                    <a:stretch>
+                      <a:fillRect/>
+                    </a:stretch>
+                  </pic:blipFill>
+                  <pic:spPr>
+                    <a:xfrm>
+                      <a:off x="0" y="0"/>
+                      <a:ext cx="5943600" cy="3380105"/>
+                    </a:xfrm>
+                    <a:prstGeom prst="rect">
+                      <a:avLst/>
+                    </a:prstGeom>
+                  </pic:spPr>
+                </pic:pic>
+              </a:graphicData>
+            </a:graphic>
+          </wp:inline>
+        </w:drawing>
       </w:r>
     </w:p>
     <w:p/>
+    <w:p>
+      <w:r>
+        <w:rPr>
+          <w:noProof/>
+        </w:rPr>
+        <w:lastRenderedPageBreak/>
+        <w:drawing>
+          <wp:inline distT="0" distB="0" distL="0" distR="0" wp14:anchorId="62611CAF" wp14:editId="18C0B71C">
+            <wp:extent cx="5943600" cy="3374390"/>
+            <wp:effectExtent l="0" t="0" r="0" b="3810"/>
+            <wp:docPr id="1133208430" name="Picture 3" descr="A screenshot of a computer&#10;&#10;Description automatically generated"/>
+            <wp:cNvGraphicFramePr>
+              <a:graphicFrameLocks xmlns:a="http://schemas.openxmlformats.org/drawingml/2006/main" noChangeAspect="1"/>
+            </wp:cNvGraphicFramePr>
+            <a:graphic xmlns:a="http://schemas.openxmlformats.org/drawingml/2006/main">
+              <a:graphicData uri="http://schemas.openxmlformats.org/drawingml/2006/picture">
+                <pic:pic xmlns:pic="http://schemas.openxmlformats.org/drawingml/2006/picture">
+                  <pic:nvPicPr>
+                    <pic:cNvPr id="1133208430" name="Picture 3" descr="A screenshot of a computer&#10;&#10;Description automatically generated"/>
+                    <pic:cNvPicPr/>
+                  </pic:nvPicPr>
+                  <pic:blipFill>
+                    <a:blip r:embed="rId6" cstate="print">
+                      <a:extLst>
+                        <a:ext uri="{28A0092B-C50C-407E-A947-70E740481C1C}">
+                          <a14:useLocalDpi xmlns:a14="http://schemas.microsoft.com/office/drawing/2010/main" val="0"/>
+                        </a:ext>
+                      </a:extLst>
+                    </a:blip>
+                    <a:stretch>
+                      <a:fillRect/>
+                    </a:stretch>
+                  </pic:blipFill>
+                  <pic:spPr>
+                    <a:xfrm>
+                      <a:off x="0" y="0"/>
+                      <a:ext cx="5943600" cy="3374390"/>
+                    </a:xfrm>
+                    <a:prstGeom prst="rect">
+                      <a:avLst/>
+                    </a:prstGeom>
+                  </pic:spPr>
+                </pic:pic>
+              </a:graphicData>
+            </a:graphic>
+          </wp:inline>
+        </w:drawing>
+      </w:r>
+    </w:p>
     <w:sectPr>
       <w:pgSz w:w="12240" w:h="15840"/>
       <w:pgMar w:top="1440" w:right="1440" w:bottom="1440" w:left="1440" w:header="720" w:footer="720" w:gutter="0"/>
@@ -844,7 +636,7 @@
     <w:link w:val="Heading1Char"/>
     <w:uiPriority w:val="9"/>
     <w:qFormat/>
-    <w:rsid w:val="008C609A"/>
+    <w:rsid w:val="00B90FF6"/>
     <w:pPr>
       <w:keepNext/>
       <w:keepLines/>
@@ -867,7 +659,7 @@
     <w:semiHidden/>
     <w:unhideWhenUsed/>
     <w:qFormat/>
-    <w:rsid w:val="008C609A"/>
+    <w:rsid w:val="00B90FF6"/>
     <w:pPr>
       <w:keepNext/>
       <w:keepLines/>
@@ -890,7 +682,7 @@
     <w:semiHidden/>
     <w:unhideWhenUsed/>
     <w:qFormat/>
-    <w:rsid w:val="008C609A"/>
+    <w:rsid w:val="00B90FF6"/>
     <w:pPr>
       <w:keepNext/>
       <w:keepLines/>
@@ -913,7 +705,7 @@
     <w:semiHidden/>
     <w:unhideWhenUsed/>
     <w:qFormat/>
-    <w:rsid w:val="008C609A"/>
+    <w:rsid w:val="00B90FF6"/>
     <w:pPr>
       <w:keepNext/>
       <w:keepLines/>
@@ -936,7 +728,7 @@
     <w:semiHidden/>
     <w:unhideWhenUsed/>
     <w:qFormat/>
-    <w:rsid w:val="008C609A"/>
+    <w:rsid w:val="00B90FF6"/>
     <w:pPr>
       <w:keepNext/>
       <w:keepLines/>
@@ -957,7 +749,7 @@
     <w:semiHidden/>
     <w:unhideWhenUsed/>
     <w:qFormat/>
-    <w:rsid w:val="008C609A"/>
+    <w:rsid w:val="00B90FF6"/>
     <w:pPr>
       <w:keepNext/>
       <w:keepLines/>
@@ -980,7 +772,7 @@
     <w:semiHidden/>
     <w:unhideWhenUsed/>
     <w:qFormat/>
-    <w:rsid w:val="008C609A"/>
+    <w:rsid w:val="00B90FF6"/>
     <w:pPr>
       <w:keepNext/>
       <w:keepLines/>
@@ -1001,7 +793,7 @@
     <w:semiHidden/>
     <w:unhideWhenUsed/>
     <w:qFormat/>
-    <w:rsid w:val="008C609A"/>
+    <w:rsid w:val="00B90FF6"/>
     <w:pPr>
       <w:keepNext/>
       <w:keepLines/>
@@ -1023,7 +815,7 @@
     <w:semiHidden/>
     <w:unhideWhenUsed/>
     <w:qFormat/>
-    <w:rsid w:val="008C609A"/>
+    <w:rsid w:val="00B90FF6"/>
     <w:pPr>
       <w:keepNext/>
       <w:keepLines/>
@@ -1037,6 +829,7 @@
   <w:style w:type="character" w:default="1" w:styleId="DefaultParagraphFont">
     <w:name w:val="Default Paragraph Font"/>
     <w:uiPriority w:val="1"/>
+    <w:semiHidden/>
     <w:unhideWhenUsed/>
   </w:style>
   <w:style w:type="table" w:default="1" w:styleId="TableNormal">
@@ -1065,7 +858,7 @@
     <w:basedOn w:val="DefaultParagraphFont"/>
     <w:link w:val="Heading1"/>
     <w:uiPriority w:val="9"/>
-    <w:rsid w:val="008C609A"/>
+    <w:rsid w:val="00B90FF6"/>
     <w:rPr>
       <w:rFonts w:asciiTheme="majorHAnsi" w:eastAsiaTheme="majorEastAsia" w:hAnsiTheme="majorHAnsi" w:cstheme="majorBidi"/>
       <w:color w:val="0F4761" w:themeColor="accent1" w:themeShade="BF"/>
@@ -1079,7 +872,7 @@
     <w:link w:val="Heading2"/>
     <w:uiPriority w:val="9"/>
     <w:semiHidden/>
-    <w:rsid w:val="008C609A"/>
+    <w:rsid w:val="00B90FF6"/>
     <w:rPr>
       <w:rFonts w:asciiTheme="majorHAnsi" w:eastAsiaTheme="majorEastAsia" w:hAnsiTheme="majorHAnsi" w:cstheme="majorBidi"/>
       <w:color w:val="0F4761" w:themeColor="accent1" w:themeShade="BF"/>
@@ -1093,7 +886,7 @@
     <w:link w:val="Heading3"/>
     <w:uiPriority w:val="9"/>
     <w:semiHidden/>
-    <w:rsid w:val="008C609A"/>
+    <w:rsid w:val="00B90FF6"/>
     <w:rPr>
       <w:rFonts w:eastAsiaTheme="majorEastAsia" w:cstheme="majorBidi"/>
       <w:color w:val="0F4761" w:themeColor="accent1" w:themeShade="BF"/>
@@ -1107,7 +900,7 @@
     <w:link w:val="Heading4"/>
     <w:uiPriority w:val="9"/>
     <w:semiHidden/>
-    <w:rsid w:val="008C609A"/>
+    <w:rsid w:val="00B90FF6"/>
     <w:rPr>
       <w:rFonts w:eastAsiaTheme="majorEastAsia" w:cstheme="majorBidi"/>
       <w:i/>
@@ -1121,7 +914,7 @@
     <w:link w:val="Heading5"/>
     <w:uiPriority w:val="9"/>
     <w:semiHidden/>
-    <w:rsid w:val="008C609A"/>
+    <w:rsid w:val="00B90FF6"/>
     <w:rPr>
       <w:rFonts w:eastAsiaTheme="majorEastAsia" w:cstheme="majorBidi"/>
       <w:color w:val="0F4761" w:themeColor="accent1" w:themeShade="BF"/>
@@ -1133,7 +926,7 @@
     <w:link w:val="Heading6"/>
     <w:uiPriority w:val="9"/>
     <w:semiHidden/>
-    <w:rsid w:val="008C609A"/>
+    <w:rsid w:val="00B90FF6"/>
     <w:rPr>
       <w:rFonts w:eastAsiaTheme="majorEastAsia" w:cstheme="majorBidi"/>
       <w:i/>
@@ -1147,7 +940,7 @@
     <w:link w:val="Heading7"/>
     <w:uiPriority w:val="9"/>
     <w:semiHidden/>
-    <w:rsid w:val="008C609A"/>
+    <w:rsid w:val="00B90FF6"/>
     <w:rPr>
       <w:rFonts w:eastAsiaTheme="majorEastAsia" w:cstheme="majorBidi"/>
       <w:color w:val="595959" w:themeColor="text1" w:themeTint="A6"/>
@@ -1159,7 +952,7 @@
     <w:link w:val="Heading8"/>
     <w:uiPriority w:val="9"/>
     <w:semiHidden/>
-    <w:rsid w:val="008C609A"/>
+    <w:rsid w:val="00B90FF6"/>
     <w:rPr>
       <w:rFonts w:eastAsiaTheme="majorEastAsia" w:cstheme="majorBidi"/>
       <w:i/>
@@ -1173,7 +966,7 @@
     <w:link w:val="Heading9"/>
     <w:uiPriority w:val="9"/>
     <w:semiHidden/>
-    <w:rsid w:val="008C609A"/>
+    <w:rsid w:val="00B90FF6"/>
     <w:rPr>
       <w:rFonts w:eastAsiaTheme="majorEastAsia" w:cstheme="majorBidi"/>
       <w:color w:val="272727" w:themeColor="text1" w:themeTint="D8"/>
@@ -1186,7 +979,7 @@
     <w:link w:val="TitleChar"/>
     <w:uiPriority w:val="10"/>
     <w:qFormat/>
-    <w:rsid w:val="008C609A"/>
+    <w:rsid w:val="00B90FF6"/>
     <w:pPr>
       <w:spacing w:after="80"/>
       <w:contextualSpacing/>
@@ -1204,7 +997,7 @@
     <w:basedOn w:val="DefaultParagraphFont"/>
     <w:link w:val="Title"/>
     <w:uiPriority w:val="10"/>
-    <w:rsid w:val="008C609A"/>
+    <w:rsid w:val="00B90FF6"/>
     <w:rPr>
       <w:rFonts w:asciiTheme="majorHAnsi" w:eastAsiaTheme="majorEastAsia" w:hAnsiTheme="majorHAnsi" w:cstheme="majorBidi"/>
       <w:spacing w:val="-10"/>
@@ -1220,7 +1013,7 @@
     <w:link w:val="SubtitleChar"/>
     <w:uiPriority w:val="11"/>
     <w:qFormat/>
-    <w:rsid w:val="008C609A"/>
+    <w:rsid w:val="00B90FF6"/>
     <w:pPr>
       <w:numPr>
         <w:ilvl w:val="1"/>
@@ -1240,7 +1033,7 @@
     <w:basedOn w:val="DefaultParagraphFont"/>
     <w:link w:val="Subtitle"/>
     <w:uiPriority w:val="11"/>
-    <w:rsid w:val="008C609A"/>
+    <w:rsid w:val="00B90FF6"/>
     <w:rPr>
       <w:rFonts w:eastAsiaTheme="majorEastAsia" w:cstheme="majorBidi"/>
       <w:color w:val="595959" w:themeColor="text1" w:themeTint="A6"/>
@@ -1256,7 +1049,7 @@
     <w:link w:val="QuoteChar"/>
     <w:uiPriority w:val="29"/>
     <w:qFormat/>
-    <w:rsid w:val="008C609A"/>
+    <w:rsid w:val="00B90FF6"/>
     <w:pPr>
       <w:spacing w:before="160" w:after="160"/>
       <w:jc w:val="center"/>
@@ -1272,7 +1065,7 @@
     <w:basedOn w:val="DefaultParagraphFont"/>
     <w:link w:val="Quote"/>
     <w:uiPriority w:val="29"/>
-    <w:rsid w:val="008C609A"/>
+    <w:rsid w:val="00B90FF6"/>
     <w:rPr>
       <w:i/>
       <w:iCs/>
@@ -1284,7 +1077,7 @@
     <w:basedOn w:val="Normal"/>
     <w:uiPriority w:val="34"/>
     <w:qFormat/>
-    <w:rsid w:val="008C609A"/>
+    <w:rsid w:val="00B90FF6"/>
     <w:pPr>
       <w:ind w:left="720"/>
       <w:contextualSpacing/>
@@ -1295,7 +1088,7 @@
     <w:basedOn w:val="DefaultParagraphFont"/>
     <w:uiPriority w:val="21"/>
     <w:qFormat/>
-    <w:rsid w:val="008C609A"/>
+    <w:rsid w:val="00B90FF6"/>
     <w:rPr>
       <w:i/>
       <w:iCs/>
@@ -1309,7 +1102,7 @@
     <w:link w:val="IntenseQuoteChar"/>
     <w:uiPriority w:val="30"/>
     <w:qFormat/>
-    <w:rsid w:val="008C609A"/>
+    <w:rsid w:val="00B90FF6"/>
     <w:pPr>
       <w:pBdr>
         <w:top w:val="single" w:sz="4" w:space="10" w:color="0F4761" w:themeColor="accent1" w:themeShade="BF"/>
@@ -1330,7 +1123,7 @@
     <w:basedOn w:val="DefaultParagraphFont"/>
     <w:link w:val="IntenseQuote"/>
     <w:uiPriority w:val="30"/>
-    <w:rsid w:val="008C609A"/>
+    <w:rsid w:val="00B90FF6"/>
     <w:rPr>
       <w:i/>
       <w:iCs/>
@@ -1342,7 +1135,7 @@
     <w:basedOn w:val="DefaultParagraphFont"/>
     <w:uiPriority w:val="32"/>
     <w:qFormat/>
-    <w:rsid w:val="008C609A"/>
+    <w:rsid w:val="00B90FF6"/>
     <w:rPr>
       <w:b/>
       <w:bCs/>
